--- a/data/resume/docs/devops.template.docx
+++ b/data/resume/docs/devops.template.docx
@@ -831,13 +831,27 @@
         <w:pStyle w:val="ListParagraph"/>
       </w:pPr>
       <w:r>
-        <w:t xml:space="preserve">Oversaw the integration of advanced cloud services, including serverless computing models like AWS </w:t>
-      </w:r>
-      <w:r>
-        <w:t>Step Functions with Lambdas</w:t>
-      </w:r>
-      <w:r>
-        <w:t>, to optimize operational efficiency and reduce costs.</w:t>
+        <w:t>Built and deployed a scalable </w:t>
+      </w:r>
+      <w:r>
+        <w:rPr>
+          <w:b/>
+          <w:bCs/>
+        </w:rPr>
+        <w:t>Spring Boot SDK</w:t>
+      </w:r>
+      <w:r>
+        <w:t> for AI-driven insurance inference; integrated with </w:t>
+      </w:r>
+      <w:r>
+        <w:rPr>
+          <w:b/>
+          <w:bCs/>
+        </w:rPr>
+        <w:t>Sapient</w:t>
+      </w:r>
+      <w:r>
+        <w:t> and third-party clients.</w:t>
       </w:r>
     </w:p>
     <w:p>
@@ -845,7 +859,47 @@
         <w:pStyle w:val="ListParagraph"/>
       </w:pPr>
       <w:r>
-        <w:t>Led the development of scalable microservices using Java and Spring Boot, integrating Kafka for efficient message processing and AWS for robust cloud infrastructure.</w:t>
+        <w:t>Automated </w:t>
+      </w:r>
+      <w:r>
+        <w:rPr>
+          <w:b/>
+          <w:bCs/>
+        </w:rPr>
+        <w:t>release notifications</w:t>
+      </w:r>
+      <w:r>
+        <w:t> to internal and external stakeholders via </w:t>
+      </w:r>
+      <w:r>
+        <w:rPr>
+          <w:b/>
+          <w:bCs/>
+        </w:rPr>
+        <w:t>Slack</w:t>
+      </w:r>
+      <w:r>
+        <w:t>, </w:t>
+      </w:r>
+      <w:r>
+        <w:rPr>
+          <w:b/>
+          <w:bCs/>
+        </w:rPr>
+        <w:t>email</w:t>
+      </w:r>
+      <w:r>
+        <w:t>, and </w:t>
+      </w:r>
+      <w:r>
+        <w:rPr>
+          <w:b/>
+          <w:bCs/>
+        </w:rPr>
+        <w:t>Microsoft Graph API</w:t>
+      </w:r>
+      <w:r>
+        <w:t>.</w:t>
       </w:r>
     </w:p>
     <w:p>
@@ -853,7 +907,47 @@
         <w:pStyle w:val="ListParagraph"/>
       </w:pPr>
       <w:r>
-        <w:t>Streamlined deployment processes with Docker and Kubernetes, implementing CI/CD pipelines using Jenkins to ensure rapid, reliable delivery.</w:t>
+        <w:t>Managed AWS infrastructure (</w:t>
+      </w:r>
+      <w:r>
+        <w:rPr>
+          <w:b/>
+          <w:bCs/>
+        </w:rPr>
+        <w:t>EKS, Lambda, S3, Step Functions</w:t>
+      </w:r>
+      <w:r>
+        <w:t>) using </w:t>
+      </w:r>
+      <w:r>
+        <w:rPr>
+          <w:b/>
+          <w:bCs/>
+        </w:rPr>
+        <w:t>Terraform</w:t>
+      </w:r>
+      <w:r>
+        <w:t>, </w:t>
+      </w:r>
+      <w:r>
+        <w:rPr>
+          <w:b/>
+          <w:bCs/>
+        </w:rPr>
+        <w:t>Docker</w:t>
+      </w:r>
+      <w:r>
+        <w:t>, and </w:t>
+      </w:r>
+      <w:r>
+        <w:rPr>
+          <w:b/>
+          <w:bCs/>
+        </w:rPr>
+        <w:t>Kubernetes</w:t>
+      </w:r>
+      <w:r>
+        <w:t>.</w:t>
       </w:r>
     </w:p>
     <w:p>
@@ -861,7 +955,91 @@
         <w:pStyle w:val="ListParagraph"/>
       </w:pPr>
       <w:r>
-        <w:t>Developed dynamic web interfaces using ReactJS, ensuring seamless integration with backend systems to enhance user experience and system performance.</w:t>
+        <w:t>Designed CI/CD pipelines with </w:t>
+      </w:r>
+      <w:r>
+        <w:rPr>
+          <w:b/>
+          <w:bCs/>
+        </w:rPr>
+        <w:t>GitHub Actions</w:t>
+      </w:r>
+      <w:r>
+        <w:t>, enabling secure, multi-stage deployments and code scanning.</w:t>
+      </w:r>
+    </w:p>
+    <w:p>
+      <w:pPr>
+        <w:pStyle w:val="ListParagraph"/>
+      </w:pPr>
+      <w:r>
+        <w:t>Integrated monitoring and alerting with </w:t>
+      </w:r>
+      <w:r>
+        <w:rPr>
+          <w:b/>
+          <w:bCs/>
+        </w:rPr>
+        <w:t>Datadog</w:t>
+      </w:r>
+      <w:r>
+        <w:t>, </w:t>
+      </w:r>
+      <w:r>
+        <w:rPr>
+          <w:b/>
+          <w:bCs/>
+        </w:rPr>
+        <w:t>Prometheus</w:t>
+      </w:r>
+      <w:r>
+        <w:t>, and </w:t>
+      </w:r>
+      <w:r>
+        <w:rPr>
+          <w:b/>
+          <w:bCs/>
+        </w:rPr>
+        <w:t>Grafana</w:t>
+      </w:r>
+      <w:r>
+        <w:t> for production reliability.</w:t>
+      </w:r>
+    </w:p>
+    <w:p>
+      <w:pPr>
+        <w:pStyle w:val="ListParagraph"/>
+      </w:pPr>
+      <w:r>
+        <w:t>Migrated codebases to </w:t>
+      </w:r>
+      <w:r>
+        <w:rPr>
+          <w:b/>
+          <w:bCs/>
+        </w:rPr>
+        <w:t>GitHub</w:t>
+      </w:r>
+      <w:r>
+        <w:t xml:space="preserve">, implemented </w:t>
+      </w:r>
+      <w:proofErr w:type="spellStart"/>
+      <w:r>
+        <w:t>GitOps</w:t>
+      </w:r>
+      <w:proofErr w:type="spellEnd"/>
+      <w:r>
+        <w:t xml:space="preserve"> practices, and mentored team on </w:t>
+      </w:r>
+      <w:r>
+        <w:rPr>
+          <w:b/>
+          <w:bCs/>
+        </w:rPr>
+        <w:t>Kotlin</w:t>
+      </w:r>
+      <w:r>
+        <w:t> and infra best practices.</w:t>
       </w:r>
     </w:p>
     <w:p>
@@ -869,6 +1047,7 @@
         <w:pStyle w:val="Heading3"/>
       </w:pPr>
       <w:r>
+        <w:lastRenderedPageBreak/>
         <w:t xml:space="preserve">Product Development Engineer, </w:t>
       </w:r>
       <w:proofErr w:type="spellStart"/>
@@ -885,7 +1064,7 @@
         <w:pStyle w:val="ListParagraph"/>
       </w:pPr>
       <w:r>
-        <w:t>Lead the development of scalable web applications in a microservice architecture using Java, Spring Boot, and Hibernate.</w:t>
+        <w:t>Work closely with stakeholders to gather feedback, optimize application performance, and ensure smooth product delivery.</w:t>
       </w:r>
     </w:p>
     <w:p>
@@ -893,8 +1072,709 @@
         <w:pStyle w:val="ListParagraph"/>
       </w:pPr>
       <w:r>
+        <w:t>Built and deployed containerized microservices using </w:t>
+      </w:r>
+      <w:r>
+        <w:rPr>
+          <w:b/>
+          <w:bCs/>
+        </w:rPr>
+        <w:t>Kotlin</w:t>
+      </w:r>
+      <w:r>
+        <w:t>, </w:t>
+      </w:r>
+      <w:r>
+        <w:rPr>
+          <w:b/>
+          <w:bCs/>
+        </w:rPr>
+        <w:t>Spring Boot</w:t>
+      </w:r>
+      <w:r>
+        <w:t>, </w:t>
+      </w:r>
+      <w:r>
+        <w:rPr>
+          <w:b/>
+          <w:bCs/>
+        </w:rPr>
+        <w:t>Docker</w:t>
+      </w:r>
+      <w:r>
+        <w:t>, and </w:t>
+      </w:r>
+      <w:r>
+        <w:rPr>
+          <w:b/>
+          <w:bCs/>
+        </w:rPr>
+        <w:t>Kubernetes (EKS)</w:t>
+      </w:r>
+      <w:r>
+        <w:t>.</w:t>
+      </w:r>
+    </w:p>
+    <w:p>
+      <w:pPr>
+        <w:pStyle w:val="ListParagraph"/>
+      </w:pPr>
+      <w:r>
+        <w:t>Created and maintained Helm charts for service deployment and environment-specific configurations.</w:t>
+      </w:r>
+    </w:p>
+    <w:p>
+      <w:pPr>
+        <w:pStyle w:val="ListParagraph"/>
+      </w:pPr>
+      <w:r>
+        <w:t>Managed cloud infrastructure using </w:t>
+      </w:r>
+      <w:r>
+        <w:rPr>
+          <w:b/>
+          <w:bCs/>
+        </w:rPr>
+        <w:t xml:space="preserve">AWS (EC2, RDS, S3, </w:t>
+      </w:r>
+      <w:proofErr w:type="spellStart"/>
+      <w:r>
+        <w:rPr>
+          <w:b/>
+          <w:bCs/>
+        </w:rPr>
+        <w:t>SageMaker</w:t>
+      </w:r>
+      <w:proofErr w:type="spellEnd"/>
+      <w:r>
+        <w:rPr>
+          <w:b/>
+          <w:bCs/>
+        </w:rPr>
+        <w:t>)</w:t>
+      </w:r>
+      <w:r>
+        <w:t> and </w:t>
+      </w:r>
+      <w:r>
+        <w:rPr>
+          <w:b/>
+          <w:bCs/>
+        </w:rPr>
+        <w:t>Terraform</w:t>
+      </w:r>
+      <w:r>
+        <w:t>, enabling repeatable, scalable provisioning.</w:t>
+      </w:r>
+    </w:p>
+    <w:p>
+      <w:pPr>
+        <w:pStyle w:val="ListParagraph"/>
+      </w:pPr>
+      <w:r>
+        <w:t>Developed and maintained </w:t>
+      </w:r>
+      <w:r>
+        <w:rPr>
+          <w:b/>
+          <w:bCs/>
+        </w:rPr>
+        <w:t>Jenkins pipelines</w:t>
+      </w:r>
+      <w:r>
+        <w:t> for CI/CD across multiple environments, integrating testing and code quality checks.</w:t>
+      </w:r>
+    </w:p>
+    <w:p>
+      <w:pPr>
+        <w:pStyle w:val="ListParagraph"/>
+      </w:pPr>
+      <w:r>
+        <w:t>Monitored system health and performance using </w:t>
+      </w:r>
+      <w:r>
+        <w:rPr>
+          <w:b/>
+          <w:bCs/>
+        </w:rPr>
+        <w:t>New Relic</w:t>
+      </w:r>
+      <w:r>
+        <w:t>, </w:t>
+      </w:r>
+      <w:r>
+        <w:rPr>
+          <w:b/>
+          <w:bCs/>
+        </w:rPr>
+        <w:t>CloudWatch</w:t>
+      </w:r>
+      <w:r>
+        <w:t>, and centralized logging with </w:t>
+      </w:r>
+      <w:r>
+        <w:rPr>
+          <w:b/>
+          <w:bCs/>
+        </w:rPr>
+        <w:t>ELK Stack</w:t>
+      </w:r>
+      <w:r>
+        <w:t>.</w:t>
+      </w:r>
+    </w:p>
+    <w:p>
+      <w:pPr>
+        <w:pStyle w:val="ListParagraph"/>
+      </w:pPr>
+      <w:r>
+        <w:t>Contributed to </w:t>
+      </w:r>
+      <w:r>
+        <w:rPr>
+          <w:b/>
+          <w:bCs/>
+        </w:rPr>
+        <w:t>ML Ops pipelines</w:t>
+      </w:r>
+      <w:r>
+        <w:t> using </w:t>
+      </w:r>
+      <w:proofErr w:type="spellStart"/>
+      <w:r>
+        <w:rPr>
+          <w:b/>
+          <w:bCs/>
+        </w:rPr>
+        <w:t>MLflow</w:t>
+      </w:r>
+      <w:proofErr w:type="spellEnd"/>
+      <w:r>
+        <w:t>, </w:t>
+      </w:r>
+      <w:proofErr w:type="spellStart"/>
+      <w:r>
+        <w:rPr>
+          <w:b/>
+          <w:bCs/>
+        </w:rPr>
+        <w:t>Kedro</w:t>
+      </w:r>
+      <w:proofErr w:type="spellEnd"/>
+      <w:r>
+        <w:t>, and </w:t>
+      </w:r>
+      <w:proofErr w:type="spellStart"/>
+      <w:r>
+        <w:rPr>
+          <w:b/>
+          <w:bCs/>
+        </w:rPr>
+        <w:t>SageMaker</w:t>
+      </w:r>
+      <w:proofErr w:type="spellEnd"/>
+      <w:r>
+        <w:t> for model deployment and monitoring.</w:t>
+      </w:r>
+    </w:p>
+    <w:p>
+      <w:pPr>
+        <w:pStyle w:val="ListParagraph"/>
+      </w:pPr>
+      <w:r>
+        <w:t>Collaborated with teams to implement DevOps best practices, automate deployments, and troubleshoot production issues efficiently.</w:t>
+      </w:r>
+    </w:p>
+    <w:p>
+      <w:pPr>
+        <w:pStyle w:val="Heading3"/>
+      </w:pPr>
+      <w:r>
+        <w:t>Senior Associate, Nagarro | 2019 - 2020</w:t>
+      </w:r>
+    </w:p>
+    <w:p>
+      <w:pPr>
+        <w:pStyle w:val="ListParagraph"/>
+      </w:pPr>
+      <w:r>
+        <w:t>Developed microservices using </w:t>
+      </w:r>
+      <w:r>
+        <w:rPr>
+          <w:b/>
+          <w:bCs/>
+        </w:rPr>
+        <w:t>Spring Boot</w:t>
+      </w:r>
+      <w:r>
+        <w:t>, </w:t>
+      </w:r>
+      <w:r>
+        <w:rPr>
+          <w:b/>
+          <w:bCs/>
+        </w:rPr>
+        <w:t>Kotlin</w:t>
+      </w:r>
+      <w:r>
+        <w:t>, and </w:t>
+      </w:r>
+      <w:r>
+        <w:rPr>
+          <w:b/>
+          <w:bCs/>
+        </w:rPr>
+        <w:t>RabbitMQ</w:t>
+      </w:r>
+      <w:r>
+        <w:t>, deployed on containerized infrastructure.</w:t>
+      </w:r>
+    </w:p>
+    <w:p>
+      <w:pPr>
+        <w:pStyle w:val="ListParagraph"/>
+      </w:pPr>
+      <w:r>
+        <w:t>Built and maintained </w:t>
+      </w:r>
+      <w:r>
+        <w:rPr>
+          <w:b/>
+          <w:bCs/>
+        </w:rPr>
+        <w:t>CI/CD pipelines</w:t>
+      </w:r>
+      <w:r>
+        <w:t> using </w:t>
+      </w:r>
+      <w:r>
+        <w:rPr>
+          <w:b/>
+          <w:bCs/>
+        </w:rPr>
+        <w:t>Jenkins</w:t>
+      </w:r>
+      <w:r>
+        <w:t> and </w:t>
+      </w:r>
+      <w:r>
+        <w:rPr>
+          <w:b/>
+          <w:bCs/>
+        </w:rPr>
+        <w:t>Docker</w:t>
+      </w:r>
+      <w:r>
+        <w:t>, streamlining testing and release workflows.</w:t>
+      </w:r>
+    </w:p>
+    <w:p>
+      <w:pPr>
+        <w:pStyle w:val="ListParagraph"/>
+      </w:pPr>
+      <w:r>
+        <w:t>Collaborated on infrastructure setup with </w:t>
+      </w:r>
+      <w:r>
+        <w:rPr>
+          <w:b/>
+          <w:bCs/>
+        </w:rPr>
+        <w:t>Kubernetes</w:t>
+      </w:r>
+      <w:r>
+        <w:t>, and implemented logging/monitoring with </w:t>
+      </w:r>
+      <w:r>
+        <w:rPr>
+          <w:b/>
+          <w:bCs/>
+        </w:rPr>
+        <w:t>ELK Stack</w:t>
+      </w:r>
+      <w:r>
+        <w:t> and </w:t>
+      </w:r>
+      <w:r>
+        <w:rPr>
+          <w:b/>
+          <w:bCs/>
+        </w:rPr>
+        <w:t>CloudWatch</w:t>
+      </w:r>
+      <w:r>
+        <w:t>.</w:t>
+      </w:r>
+    </w:p>
+    <w:p>
+      <w:pPr>
+        <w:pStyle w:val="ListParagraph"/>
+      </w:pPr>
+      <w:r>
+        <w:t>Contributed to DevOps transformation by automating deployments and improving code quality through static analysis and test coverage.</w:t>
+      </w:r>
+    </w:p>
+    <w:p>
+      <w:pPr>
+        <w:pStyle w:val="ListParagraph"/>
+      </w:pPr>
+      <w:r>
+        <w:t>Participated in agile ceremonies and cross-team collaboration to deliver scalable, secure features aligned with client needs.</w:t>
+      </w:r>
+    </w:p>
+    <w:p>
+      <w:pPr>
+        <w:pStyle w:val="Heading3"/>
+      </w:pPr>
+      <w:r>
+        <w:t xml:space="preserve">Senior Software Engineer, </w:t>
+      </w:r>
+      <w:proofErr w:type="spellStart"/>
+      <w:r>
+        <w:t>Enbraun</w:t>
+      </w:r>
+      <w:proofErr w:type="spellEnd"/>
+      <w:r>
+        <w:t xml:space="preserve"> | 2015 - 2019</w:t>
+      </w:r>
+    </w:p>
+    <w:p>
+      <w:pPr>
+        <w:pStyle w:val="ListParagraph"/>
+      </w:pPr>
+      <w:r>
+        <w:t>data not found</w:t>
+      </w:r>
+    </w:p>
+    <w:p>
+      <w:pPr>
+        <w:pStyle w:val="Heading3"/>
+      </w:pPr>
+      <w:r>
+        <w:t>Freelancer | Before 2015</w:t>
+      </w:r>
+    </w:p>
+    <w:p>
+      <w:pPr>
+        <w:pStyle w:val="ListParagraph"/>
+      </w:pPr>
+      <w:r>
+        <w:t>data not found</w:t>
+      </w:r>
+    </w:p>
+    <w:p>
+      <w:pPr>
+        <w:pStyle w:val="Heading2"/>
+      </w:pPr>
+      <w:r>
+        <w:t>Project Profile</w:t>
+      </w:r>
+    </w:p>
+    <w:p>
+      <w:pPr>
+        <w:pStyle w:val="Heading3"/>
+        <w:rPr>
+          <w:bCs/>
+        </w:rPr>
+      </w:pPr>
+      <w:proofErr w:type="spellStart"/>
+      <w:r>
+        <w:rPr>
+          <w:bCs/>
+        </w:rPr>
+        <w:t>OneRule</w:t>
+      </w:r>
+      <w:proofErr w:type="spellEnd"/>
+      <w:r>
+        <w:rPr>
+          <w:bCs/>
+        </w:rPr>
+        <w:t xml:space="preserve"> SDK – AI Inference Platform for Insurance Claims</w:t>
+      </w:r>
+    </w:p>
+    <w:p>
+      <w:r>
+        <w:t xml:space="preserve">Enterprise-grade SDK designed to simplify integration with </w:t>
+      </w:r>
+      <w:proofErr w:type="spellStart"/>
+      <w:r>
+        <w:t>Sapient’s</w:t>
+      </w:r>
+      <w:proofErr w:type="spellEnd"/>
+      <w:r>
+        <w:t xml:space="preserve"> AI inference engine for insurance claim processing. The SDK abstracted data preparation and infrastructure complexities, providing a lightweight, plug-and-play middleware solution for third-party systems.</w:t>
+      </w:r>
+    </w:p>
+    <w:p>
+      <w:r>
+        <w:t>Key Contributions:</w:t>
+      </w:r>
+    </w:p>
+    <w:p>
+      <w:pPr>
+        <w:pStyle w:val="ListParagraph"/>
+      </w:pPr>
+      <w:r>
+        <w:t>Designed and developed the core SDK using </w:t>
+      </w:r>
+      <w:r>
+        <w:rPr>
+          <w:b/>
+          <w:bCs/>
+        </w:rPr>
+        <w:t>Java 17</w:t>
+      </w:r>
+      <w:r>
+        <w:t>, </w:t>
+      </w:r>
+      <w:r>
+        <w:rPr>
+          <w:b/>
+          <w:bCs/>
+        </w:rPr>
+        <w:t>Spring Boot</w:t>
+      </w:r>
+      <w:r>
+        <w:t>, and </w:t>
+      </w:r>
+      <w:r>
+        <w:rPr>
+          <w:b/>
+          <w:bCs/>
+        </w:rPr>
+        <w:t>Kotlin</w:t>
+      </w:r>
+      <w:r>
+        <w:t>, enabling low-latency access to AI-driven inference APIs.</w:t>
+      </w:r>
+    </w:p>
+    <w:p>
+      <w:pPr>
+        <w:pStyle w:val="ListParagraph"/>
+      </w:pPr>
+      <w:r>
+        <w:t>Containerized services with </w:t>
+      </w:r>
+      <w:r>
+        <w:rPr>
+          <w:b/>
+          <w:bCs/>
+        </w:rPr>
+        <w:t>Docker</w:t>
+      </w:r>
+      <w:r>
+        <w:t> and deployed them on </w:t>
+      </w:r>
+      <w:r>
+        <w:rPr>
+          <w:b/>
+          <w:bCs/>
+        </w:rPr>
+        <w:t>AWS EKS</w:t>
+      </w:r>
+      <w:r>
+        <w:t>, with configuration management using </w:t>
+      </w:r>
+      <w:r>
+        <w:rPr>
+          <w:b/>
+          <w:bCs/>
+        </w:rPr>
+        <w:t>Helm</w:t>
+      </w:r>
+      <w:r>
+        <w:rPr>
+          <w:b/>
+          <w:bCs/>
+        </w:rPr>
+        <w:t xml:space="preserve"> </w:t>
+      </w:r>
+      <w:r>
+        <w:t>charts.</w:t>
+      </w:r>
+    </w:p>
+    <w:p>
+      <w:pPr>
+        <w:pStyle w:val="ListParagraph"/>
+      </w:pPr>
+      <w:r>
+        <w:t>Managed infrastructure using </w:t>
+      </w:r>
+      <w:r>
+        <w:rPr>
+          <w:b/>
+          <w:bCs/>
+        </w:rPr>
+        <w:t>Terraform</w:t>
+      </w:r>
+      <w:r>
+        <w:t>, provisioning AWS components like </w:t>
+      </w:r>
+      <w:r>
+        <w:rPr>
+          <w:b/>
+          <w:bCs/>
+        </w:rPr>
+        <w:t>Lambda</w:t>
+      </w:r>
+      <w:r>
+        <w:t>, </w:t>
+      </w:r>
+      <w:r>
+        <w:rPr>
+          <w:b/>
+          <w:bCs/>
+        </w:rPr>
+        <w:t>S3</w:t>
+      </w:r>
+      <w:r>
+        <w:t>, </w:t>
+      </w:r>
+      <w:r>
+        <w:rPr>
+          <w:b/>
+          <w:bCs/>
+        </w:rPr>
+        <w:t>Step Functions</w:t>
+      </w:r>
+      <w:r>
+        <w:t>, and </w:t>
+      </w:r>
+      <w:r>
+        <w:rPr>
+          <w:b/>
+          <w:bCs/>
+        </w:rPr>
+        <w:t>CloudWatch</w:t>
+      </w:r>
+      <w:r>
+        <w:t>.</w:t>
+      </w:r>
+    </w:p>
+    <w:p>
+      <w:pPr>
+        <w:pStyle w:val="ListParagraph"/>
+      </w:pPr>
+      <w:r>
+        <w:t>Implemented CI/CD pipelines using </w:t>
+      </w:r>
+      <w:r>
+        <w:rPr>
+          <w:b/>
+          <w:bCs/>
+        </w:rPr>
+        <w:t>GitHub Actions</w:t>
+      </w:r>
+      <w:r>
+        <w:t> for automated builds, deployments, and environment promotion.</w:t>
+      </w:r>
+    </w:p>
+    <w:p>
+      <w:pPr>
+        <w:pStyle w:val="ListParagraph"/>
+      </w:pPr>
+      <w:r>
+        <w:t>Developed and published reusable </w:t>
+      </w:r>
+      <w:r>
+        <w:rPr>
+          <w:b/>
+          <w:bCs/>
+        </w:rPr>
+        <w:t>CloudForge Starter Templates</w:t>
+      </w:r>
+      <w:r>
+        <w:t> (e.g., Spring Boot Starter, Kubernetes-ready Helm charts, EKS deployment blueprints) to accelerate client onboarding.</w:t>
+      </w:r>
+    </w:p>
+    <w:p>
+      <w:pPr>
+        <w:pStyle w:val="ListParagraph"/>
+      </w:pPr>
+      <w:r>
+        <w:t>Integrated </w:t>
+      </w:r>
+      <w:r>
+        <w:rPr>
+          <w:b/>
+          <w:bCs/>
+        </w:rPr>
+        <w:t>Slack bots</w:t>
+      </w:r>
+      <w:r>
+        <w:t> and </w:t>
+      </w:r>
+      <w:r>
+        <w:rPr>
+          <w:b/>
+          <w:bCs/>
+        </w:rPr>
+        <w:t>Microsoft Graph API</w:t>
+      </w:r>
+      <w:r>
+        <w:t> to automate release announcements and internal communications.</w:t>
+      </w:r>
+    </w:p>
+    <w:p>
+      <w:pPr>
+        <w:pStyle w:val="ListParagraph"/>
+      </w:pPr>
+      <w:r>
+        <w:t>Introduced observability enhancements using </w:t>
+      </w:r>
+      <w:r>
+        <w:rPr>
+          <w:b/>
+          <w:bCs/>
+        </w:rPr>
+        <w:t>Datadog</w:t>
+      </w:r>
+      <w:r>
+        <w:t> for real-time monitoring and alerting.</w:t>
+      </w:r>
+    </w:p>
+    <w:p>
+      <w:pPr>
+        <w:pStyle w:val="ListParagraph"/>
+      </w:pPr>
+      <w:r>
         <w:lastRenderedPageBreak/>
-        <w:t>Collaborate with cross-functional teams to understand requirements and deliver high-quality features to production.</w:t>
+        <w:t xml:space="preserve">Migrated repositories from Bitbucket to GitHub with enforced </w:t>
+      </w:r>
+      <w:proofErr w:type="spellStart"/>
+      <w:r>
+        <w:t>GitOps</w:t>
+      </w:r>
+      <w:proofErr w:type="spellEnd"/>
+      <w:r>
+        <w:t xml:space="preserve"> workflows, code quality checks, and reviewer policies.</w:t>
+      </w:r>
+    </w:p>
+    <w:p>
+      <w:pPr>
+        <w:pStyle w:val="Heading3"/>
+      </w:pPr>
+      <w:r>
+        <w:t>LAZSA – Product Platform-as-a-Service</w:t>
+      </w:r>
+    </w:p>
+    <w:p>
+      <w:r>
+        <w:t>An industry-first Product Platform-as-a-Service (</w:t>
+      </w:r>
+      <w:proofErr w:type="spellStart"/>
+      <w:r>
+        <w:t>pPaaS</w:t>
+      </w:r>
+      <w:proofErr w:type="spellEnd"/>
+      <w:r>
+        <w:t>) built to streamline and accelerate digital product development. LAZSA enables enterprises to manage the complete lifecycle of digital solutions—from definition and design to deployment—within a unified, cloud-native environment.</w:t>
+      </w:r>
+    </w:p>
+    <w:p>
+      <w:r>
+        <w:t>Key Contributions:</w:t>
       </w:r>
     </w:p>
     <w:p>
@@ -902,7 +1782,37 @@
         <w:pStyle w:val="ListParagraph"/>
       </w:pPr>
       <w:r>
-        <w:t>Architect and implement DevOps practices, leveraging Docker, Kubernetes, and Jenkins for continuous integration and deployment.</w:t>
+        <w:t>Led the development of core platform modules using </w:t>
+      </w:r>
+      <w:r>
+        <w:rPr>
+          <w:b/>
+          <w:bCs/>
+        </w:rPr>
+        <w:t>Java 8</w:t>
+      </w:r>
+      <w:r>
+        <w:t>, </w:t>
+      </w:r>
+      <w:r>
+        <w:rPr>
+          <w:b/>
+          <w:bCs/>
+        </w:rPr>
+        <w:t>Spring Boot</w:t>
+      </w:r>
+      <w:r>
+        <w:t>, and </w:t>
+      </w:r>
+      <w:r>
+        <w:rPr>
+          <w:b/>
+          <w:bCs/>
+        </w:rPr>
+        <w:t>Kotlin</w:t>
+      </w:r>
+      <w:r>
+        <w:t>, ensuring modularity, scalability, and ease of extension.</w:t>
       </w:r>
     </w:p>
     <w:p>
@@ -910,27 +1820,75 @@
         <w:pStyle w:val="ListParagraph"/>
       </w:pPr>
       <w:r>
-        <w:t xml:space="preserve">Utilize </w:t>
-      </w:r>
-      <w:r>
-        <w:rPr>
-          <w:b/>
-          <w:bCs/>
-        </w:rPr>
-        <w:t>AWS</w:t>
-      </w:r>
-      <w:r>
-        <w:t xml:space="preserve"> services such as </w:t>
-      </w:r>
-      <w:r>
-        <w:rPr>
-          <w:b/>
-          <w:bCs/>
-        </w:rPr>
-        <w:t>EC2</w:t>
-      </w:r>
-      <w:r>
-        <w:t xml:space="preserve">, </w:t>
+        <w:t>Architected and deployed microservices using </w:t>
+      </w:r>
+      <w:r>
+        <w:rPr>
+          <w:b/>
+          <w:bCs/>
+        </w:rPr>
+        <w:t>Docker</w:t>
+      </w:r>
+      <w:r>
+        <w:t> and </w:t>
+      </w:r>
+      <w:r>
+        <w:rPr>
+          <w:b/>
+          <w:bCs/>
+        </w:rPr>
+        <w:t>Kubernetes</w:t>
+      </w:r>
+      <w:r>
+        <w:t>, with CI/CD pipelines built in </w:t>
+      </w:r>
+      <w:r>
+        <w:rPr>
+          <w:b/>
+          <w:bCs/>
+        </w:rPr>
+        <w:t>Jenkins</w:t>
+      </w:r>
+      <w:r>
+        <w:t> for automated testing and delivery.</w:t>
+      </w:r>
+    </w:p>
+    <w:p>
+      <w:pPr>
+        <w:pStyle w:val="ListParagraph"/>
+      </w:pPr>
+      <w:r>
+        <w:t>Integrated </w:t>
+      </w:r>
+      <w:r>
+        <w:rPr>
+          <w:b/>
+          <w:bCs/>
+        </w:rPr>
+        <w:t>AWS services</w:t>
+      </w:r>
+      <w:r>
+        <w:t> including </w:t>
+      </w:r>
+      <w:r>
+        <w:rPr>
+          <w:b/>
+          <w:bCs/>
+        </w:rPr>
+        <w:t>S3</w:t>
+      </w:r>
+      <w:r>
+        <w:t>, </w:t>
+      </w:r>
+      <w:r>
+        <w:rPr>
+          <w:b/>
+          <w:bCs/>
+        </w:rPr>
+        <w:t>Lambda</w:t>
+      </w:r>
+      <w:r>
+        <w:t>, </w:t>
       </w:r>
       <w:r>
         <w:rPr>
@@ -940,7 +1898,7 @@
         <w:t>RDS</w:t>
       </w:r>
       <w:r>
-        <w:t xml:space="preserve">, and </w:t>
+        <w:t>, and </w:t>
       </w:r>
       <w:proofErr w:type="spellStart"/>
       <w:r>
@@ -948,11 +1906,11 @@
           <w:b/>
           <w:bCs/>
         </w:rPr>
-        <w:t>Sagemaker</w:t>
+        <w:t>SageMaker</w:t>
       </w:r>
       <w:proofErr w:type="spellEnd"/>
       <w:r>
-        <w:t xml:space="preserve"> to build robust and scalable cloud solutions.</w:t>
+        <w:t> for storage, computation, and ML model hosting.</w:t>
       </w:r>
     </w:p>
     <w:p>
@@ -960,15 +1918,146 @@
         <w:pStyle w:val="ListParagraph"/>
       </w:pPr>
       <w:r>
-        <w:t>Work closely with stakeholders to gather feedback, optimize application performance, and ensure smooth product delivery.</w:t>
+        <w:t>Implemented ML pipelines using </w:t>
+      </w:r>
+      <w:proofErr w:type="spellStart"/>
+      <w:r>
+        <w:rPr>
+          <w:b/>
+          <w:bCs/>
+        </w:rPr>
+        <w:t>Kedro</w:t>
+      </w:r>
+      <w:proofErr w:type="spellEnd"/>
+      <w:r>
+        <w:t>, with experiment tracking and model lifecycle management via </w:t>
+      </w:r>
+      <w:proofErr w:type="spellStart"/>
+      <w:r>
+        <w:rPr>
+          <w:b/>
+          <w:bCs/>
+        </w:rPr>
+        <w:t>MLflow</w:t>
+      </w:r>
+      <w:proofErr w:type="spellEnd"/>
+      <w:r>
+        <w:t>.</w:t>
+      </w:r>
+    </w:p>
+    <w:p>
+      <w:pPr>
+        <w:pStyle w:val="ListParagraph"/>
+      </w:pPr>
+      <w:r>
+        <w:t>Utilized </w:t>
+      </w:r>
+      <w:r>
+        <w:rPr>
+          <w:b/>
+          <w:bCs/>
+        </w:rPr>
+        <w:t>Kafka</w:t>
+      </w:r>
+      <w:r>
+        <w:t> for asynchronous, event-driven communication across distributed services.</w:t>
+      </w:r>
+    </w:p>
+    <w:p>
+      <w:pPr>
+        <w:pStyle w:val="ListParagraph"/>
+      </w:pPr>
+      <w:r>
+        <w:t>Developed frontend interfaces using </w:t>
+      </w:r>
+      <w:r>
+        <w:rPr>
+          <w:b/>
+          <w:bCs/>
+        </w:rPr>
+        <w:t>ReactJS</w:t>
+      </w:r>
+      <w:r>
+        <w:t>, and managed deployment environments via </w:t>
+      </w:r>
+      <w:r>
+        <w:rPr>
+          <w:b/>
+          <w:bCs/>
+        </w:rPr>
+        <w:t>Helm</w:t>
+      </w:r>
+      <w:r>
+        <w:t> charts and infrastructure as code.</w:t>
+      </w:r>
+    </w:p>
+    <w:p>
+      <w:pPr>
+        <w:pStyle w:val="ListParagraph"/>
+      </w:pPr>
+      <w:r>
+        <w:t>Established observability stack using </w:t>
+      </w:r>
+      <w:r>
+        <w:rPr>
+          <w:b/>
+          <w:bCs/>
+        </w:rPr>
+        <w:t>ELK</w:t>
+      </w:r>
+      <w:r>
+        <w:t>, </w:t>
+      </w:r>
+      <w:r>
+        <w:rPr>
+          <w:b/>
+          <w:bCs/>
+        </w:rPr>
+        <w:t>Grafana</w:t>
+      </w:r>
+      <w:r>
+        <w:t>, and </w:t>
+      </w:r>
+      <w:r>
+        <w:rPr>
+          <w:b/>
+          <w:bCs/>
+        </w:rPr>
+        <w:t>CloudWatch</w:t>
+      </w:r>
+      <w:r>
+        <w:t> for real-time monitoring, logging, and performance tuning.</w:t>
+      </w:r>
+    </w:p>
+    <w:p>
+      <w:pPr>
+        <w:pStyle w:val="ListParagraph"/>
+      </w:pPr>
+      <w:r>
+        <w:t>Collaborated with stakeholders to define platform strategy and ensure business-aligned technical decisions for speed, compliance, and scalability.</w:t>
       </w:r>
     </w:p>
     <w:p>
       <w:pPr>
         <w:pStyle w:val="Heading3"/>
       </w:pPr>
-      <w:r>
-        <w:t>Senior Associate, Nagarro | 2019 - 2020</w:t>
+      <w:proofErr w:type="spellStart"/>
+      <w:r>
+        <w:t>DiPEC</w:t>
+      </w:r>
+      <w:proofErr w:type="spellEnd"/>
+      <w:r>
+        <w:t xml:space="preserve"> (Digitalized Project Execution)</w:t>
+      </w:r>
+    </w:p>
+    <w:p>
+      <w:r>
+        <w:t>Web application created to digitalize project development, utilized by engineers of Siemens. The project involved team leadership and development from the initial stages. The application was developed in a microservices architecture, ensuring scalability.</w:t>
+      </w:r>
+    </w:p>
+    <w:p>
+      <w:r>
+        <w:t>Key Contributions:</w:t>
       </w:r>
     </w:p>
     <w:p>
@@ -976,7 +2065,7 @@
         <w:pStyle w:val="ListParagraph"/>
       </w:pPr>
       <w:r>
-        <w:t xml:space="preserve">Led the digital transformation of project development by developing web applications using </w:t>
+        <w:t>Built core services using </w:t>
       </w:r>
       <w:r>
         <w:rPr>
@@ -986,17 +2075,45 @@
         <w:t>Spring Boot</w:t>
       </w:r>
       <w:r>
-        <w:t xml:space="preserve">, </w:t>
-      </w:r>
-      <w:r>
-        <w:rPr>
-          <w:b/>
-          <w:bCs/>
-        </w:rPr>
-        <w:t>RabbitMQ</w:t>
-      </w:r>
-      <w:r>
-        <w:t xml:space="preserve">, </w:t>
+        <w:t>, </w:t>
+      </w:r>
+      <w:r>
+        <w:rPr>
+          <w:b/>
+          <w:bCs/>
+        </w:rPr>
+        <w:t>Kotlin</w:t>
+      </w:r>
+      <w:r>
+        <w:t>, and </w:t>
+      </w:r>
+      <w:r>
+        <w:rPr>
+          <w:b/>
+          <w:bCs/>
+        </w:rPr>
+        <w:t>PostgreSQL</w:t>
+      </w:r>
+      <w:r>
+        <w:t> with </w:t>
+      </w:r>
+      <w:r>
+        <w:rPr>
+          <w:b/>
+          <w:bCs/>
+        </w:rPr>
+        <w:t>Kafka</w:t>
+      </w:r>
+      <w:r>
+        <w:t> for event-driven communication.</w:t>
+      </w:r>
+    </w:p>
+    <w:p>
+      <w:pPr>
+        <w:pStyle w:val="ListParagraph"/>
+      </w:pPr>
+      <w:r>
+        <w:t>Developed frontend in </w:t>
       </w:r>
       <w:r>
         <w:rPr>
@@ -1006,469 +2123,136 @@
         <w:t>Angular 8</w:t>
       </w:r>
       <w:r>
-        <w:t xml:space="preserve">, and </w:t>
-      </w:r>
+        <w:t> with </w:t>
+      </w:r>
+      <w:r>
+        <w:rPr>
+          <w:b/>
+          <w:bCs/>
+        </w:rPr>
+        <w:t>Material UI</w:t>
+      </w:r>
+      <w:r>
+        <w:t>, ensuring responsive UX.</w:t>
+      </w:r>
+    </w:p>
+    <w:p>
+      <w:pPr>
+        <w:pStyle w:val="ListParagraph"/>
+      </w:pPr>
+      <w:r>
+        <w:t>Deployed services using </w:t>
+      </w:r>
+      <w:r>
+        <w:rPr>
+          <w:b/>
+          <w:bCs/>
+        </w:rPr>
+        <w:t>Docker</w:t>
+      </w:r>
+      <w:r>
+        <w:t> and </w:t>
+      </w:r>
+      <w:r>
+        <w:rPr>
+          <w:b/>
+          <w:bCs/>
+        </w:rPr>
+        <w:t>Kubernetes</w:t>
+      </w:r>
+      <w:r>
+        <w:t>; implemented logging via </w:t>
+      </w:r>
+      <w:r>
+        <w:rPr>
+          <w:b/>
+          <w:bCs/>
+        </w:rPr>
+        <w:t>ELK Stack</w:t>
+      </w:r>
+      <w:r>
+        <w:t> and </w:t>
+      </w:r>
+      <w:r>
+        <w:rPr>
+          <w:b/>
+          <w:bCs/>
+        </w:rPr>
+        <w:t>CloudWatch</w:t>
+      </w:r>
+      <w:r>
+        <w:t>.</w:t>
+      </w:r>
+    </w:p>
+    <w:p>
+      <w:pPr>
+        <w:pStyle w:val="ListParagraph"/>
+      </w:pPr>
+      <w:r>
+        <w:t>Collaborated with cross-functional teams to align delivery with agile sprints and performance targets.</w:t>
+      </w:r>
+    </w:p>
+    <w:p>
+      <w:pPr>
+        <w:pStyle w:val="Heading3"/>
+      </w:pPr>
       <w:proofErr w:type="spellStart"/>
       <w:r>
-        <w:rPr>
-          <w:b/>
-          <w:bCs/>
-        </w:rPr>
-        <w:t>Postgresql</w:t>
+        <w:t>eResource</w:t>
       </w:r>
       <w:proofErr w:type="spellEnd"/>
       <w:r>
-        <w:t>.</w:t>
-      </w:r>
-    </w:p>
-    <w:p>
-      <w:pPr>
-        <w:pStyle w:val="ListParagraph"/>
-      </w:pPr>
-      <w:r>
-        <w:t>Collaborated with a team of engineers to design and implement scalable microservices architecture.</w:t>
-      </w:r>
-    </w:p>
-    <w:p>
-      <w:pPr>
-        <w:pStyle w:val="ListParagraph"/>
-      </w:pPr>
-      <w:r>
-        <w:t>Ensured high code quality and adherence to best practices through code reviews and automated testing.</w:t>
-      </w:r>
-    </w:p>
-    <w:p>
-      <w:pPr>
-        <w:pStyle w:val="ListParagraph"/>
-      </w:pPr>
-      <w:r>
-        <w:t>Actively participated in agile development processes, including sprint planning, daily stand-ups, and retrospective meetings.</w:t>
+        <w:t xml:space="preserve"> Scheduler</w:t>
+      </w:r>
+    </w:p>
+    <w:p>
+      <w:r>
+        <w:t>data not found</w:t>
       </w:r>
     </w:p>
     <w:p>
       <w:pPr>
         <w:pStyle w:val="Heading3"/>
       </w:pPr>
-      <w:r>
-        <w:t xml:space="preserve">Senior Software Engineer, </w:t>
-      </w:r>
       <w:proofErr w:type="spellStart"/>
       <w:r>
-        <w:t>Enbraun</w:t>
+        <w:t>Abho</w:t>
       </w:r>
       <w:proofErr w:type="spellEnd"/>
       <w:r>
-        <w:t xml:space="preserve"> | 2015 - 2019</w:t>
-      </w:r>
-    </w:p>
-    <w:p>
-      <w:pPr>
-        <w:pStyle w:val="ListParagraph"/>
-      </w:pPr>
-      <w:r>
-        <w:t xml:space="preserve">Developed multi-user resource management and scheduling software using </w:t>
+        <w:t xml:space="preserve"> Costing Sheet</w:t>
+      </w:r>
+    </w:p>
+    <w:p>
+      <w:r>
+        <w:t>data not found</w:t>
+      </w:r>
+    </w:p>
+    <w:p>
+      <w:pPr>
+        <w:pStyle w:val="Heading2"/>
+      </w:pPr>
+      <w:r>
+        <w:t>Education Detail</w:t>
+      </w:r>
+    </w:p>
+    <w:p>
+      <w:r>
+        <w:rPr>
+          <w:b/>
+          <w:bCs/>
+        </w:rPr>
+        <w:t>Master of Science</w:t>
+      </w:r>
+      <w:r>
+        <w:t xml:space="preserve"> in Data Science from Liverpool John </w:t>
       </w:r>
       <w:proofErr w:type="spellStart"/>
       <w:r>
-        <w:rPr>
-          <w:b/>
-          <w:bCs/>
-        </w:rPr>
-        <w:t>JavaEE</w:t>
+        <w:t>Moores</w:t>
       </w:r>
       <w:proofErr w:type="spellEnd"/>
       <w:r>
-        <w:t xml:space="preserve">, </w:t>
-      </w:r>
-      <w:r>
-        <w:rPr>
-          <w:b/>
-          <w:bCs/>
-        </w:rPr>
-        <w:t>AngularJS</w:t>
-      </w:r>
-      <w:r>
-        <w:t xml:space="preserve">, and </w:t>
-      </w:r>
-      <w:r>
-        <w:rPr>
-          <w:b/>
-          <w:bCs/>
-        </w:rPr>
-        <w:t>Restful services</w:t>
-      </w:r>
-      <w:r>
-        <w:t>.</w:t>
-      </w:r>
-    </w:p>
-    <w:p>
-      <w:pPr>
-        <w:pStyle w:val="ListParagraph"/>
-      </w:pPr>
-      <w:r>
-        <w:t>Designed and implemented RESTful APIs for seamless integration with external systems.</w:t>
-      </w:r>
-    </w:p>
-    <w:p>
-      <w:pPr>
-        <w:pStyle w:val="ListParagraph"/>
-      </w:pPr>
-      <w:r>
-        <w:t>Collaborated with clients to gather requirements, provide technical guidance, and deliver custom solutions.</w:t>
-      </w:r>
-    </w:p>
-    <w:p>
-      <w:pPr>
-        <w:pStyle w:val="ListParagraph"/>
-      </w:pPr>
-      <w:r>
-        <w:t>Led the migration of legacy applications to modern technologies, resulting in improved performance and user experience.</w:t>
-      </w:r>
-    </w:p>
-    <w:p>
-      <w:pPr>
-        <w:pStyle w:val="Heading3"/>
-      </w:pPr>
-      <w:r>
-        <w:t>Freelancer | Before 2015</w:t>
-      </w:r>
-    </w:p>
-    <w:p>
-      <w:pPr>
-        <w:pStyle w:val="ListParagraph"/>
-      </w:pPr>
-      <w:r>
-        <w:t>Successfully completed various freelance projects, including web application development and customization based on client requirements.</w:t>
-      </w:r>
-    </w:p>
-    <w:p>
-      <w:pPr>
-        <w:pStyle w:val="ListParagraph"/>
-      </w:pPr>
-      <w:r>
-        <w:t>Collaborated closely with clients to understand their needs and deliver tailored solutions within agreed timelines.</w:t>
-      </w:r>
-    </w:p>
-    <w:p>
-      <w:pPr>
-        <w:pStyle w:val="Heading2"/>
-      </w:pPr>
-      <w:r>
-        <w:t>Project Profile</w:t>
-      </w:r>
-    </w:p>
-    <w:p>
-      <w:pPr>
-        <w:pStyle w:val="Heading3"/>
-      </w:pPr>
-      <w:r>
-        <w:t>LAZSA – Product Platform-as-a-Service</w:t>
-      </w:r>
-    </w:p>
-    <w:p>
-      <w:r>
-        <w:t>Industry-first Product Platform-as-a-Service (</w:t>
-      </w:r>
-      <w:proofErr w:type="spellStart"/>
-      <w:r>
-        <w:t>pPaaS</w:t>
-      </w:r>
-      <w:proofErr w:type="spellEnd"/>
-      <w:r>
-        <w:t>) to redefine digital innovation and drive competitive advantage through digital business. The platform provides a comprehensive set of tools and technology stack to efficiently manage, define, design, develop, and deploy phases of product development.</w:t>
-      </w:r>
-    </w:p>
-    <w:p>
-      <w:r>
-        <w:t>Key Contributions:</w:t>
-      </w:r>
-    </w:p>
-    <w:p>
-      <w:pPr>
-        <w:pStyle w:val="ListParagraph"/>
-      </w:pPr>
-      <w:r>
-        <w:t>Led a team in the development and implementation of core features, ensuring successful delivery to the production environment.</w:t>
-      </w:r>
-    </w:p>
-    <w:p>
-      <w:pPr>
-        <w:pStyle w:val="ListParagraph"/>
-      </w:pPr>
-      <w:r>
-        <w:t>Collaborated with stakeholders to understand requirements and made architectural decisions to ensure the platform's scalability and performance.</w:t>
-      </w:r>
-    </w:p>
-    <w:p>
-      <w:pPr>
-        <w:pStyle w:val="ListParagraph"/>
-      </w:pPr>
-      <w:r>
-        <w:t xml:space="preserve">Implemented Java8, Spring Boot, AWS services, Kafka, ReactJS, Docker, Kubernetes, Jenkins, </w:t>
-      </w:r>
-      <w:proofErr w:type="spellStart"/>
-      <w:r>
-        <w:rPr>
-          <w:b/>
-          <w:bCs/>
-        </w:rPr>
-        <w:t>Sagemaker</w:t>
-      </w:r>
-      <w:proofErr w:type="spellEnd"/>
-      <w:r>
-        <w:t xml:space="preserve">, </w:t>
-      </w:r>
-      <w:proofErr w:type="spellStart"/>
-      <w:r>
-        <w:rPr>
-          <w:b/>
-          <w:bCs/>
-        </w:rPr>
-        <w:t>MLFlow</w:t>
-      </w:r>
-      <w:proofErr w:type="spellEnd"/>
-      <w:r>
-        <w:t xml:space="preserve">, </w:t>
-      </w:r>
-      <w:proofErr w:type="spellStart"/>
-      <w:r>
-        <w:rPr>
-          <w:b/>
-          <w:bCs/>
-        </w:rPr>
-        <w:t>Kedro</w:t>
-      </w:r>
-      <w:proofErr w:type="spellEnd"/>
-      <w:r>
-        <w:t xml:space="preserve">, and </w:t>
-      </w:r>
-      <w:r>
-        <w:rPr>
-          <w:b/>
-          <w:bCs/>
-        </w:rPr>
-        <w:t>ELK</w:t>
-      </w:r>
-      <w:r>
-        <w:t xml:space="preserve"> for seamless development and deployment.</w:t>
-      </w:r>
-    </w:p>
-    <w:p>
-      <w:pPr>
-        <w:pStyle w:val="Heading3"/>
-      </w:pPr>
-      <w:proofErr w:type="spellStart"/>
-      <w:r>
-        <w:t>DiPEC</w:t>
-      </w:r>
-      <w:proofErr w:type="spellEnd"/>
-      <w:r>
-        <w:t xml:space="preserve"> (Digitalized Project Execution)</w:t>
-      </w:r>
-    </w:p>
-    <w:p>
-      <w:r>
-        <w:t>Web application created to digitalize project development, utilized by engineers of Siemens. The project involved team leadership and development from the initial stages. The application was developed in a microservices architecture, ensuring scalability.</w:t>
-      </w:r>
-    </w:p>
-    <w:p>
-      <w:r>
-        <w:t>Key Contributions:</w:t>
-      </w:r>
-    </w:p>
-    <w:p>
-      <w:pPr>
-        <w:pStyle w:val="ListParagraph"/>
-      </w:pPr>
-      <w:r>
-        <w:t>Led a team in the development of features and functionality, meeting project deadlines and ensuring high code quality.</w:t>
-      </w:r>
-    </w:p>
-    <w:p>
-      <w:pPr>
-        <w:pStyle w:val="ListParagraph"/>
-      </w:pPr>
-      <w:r>
-        <w:t xml:space="preserve">Leveraged </w:t>
-      </w:r>
-      <w:r>
-        <w:rPr>
-          <w:b/>
-          <w:bCs/>
-        </w:rPr>
-        <w:t>Spring Boot</w:t>
-      </w:r>
-      <w:r>
-        <w:t xml:space="preserve">, </w:t>
-      </w:r>
-      <w:r>
-        <w:rPr>
-          <w:b/>
-          <w:bCs/>
-        </w:rPr>
-        <w:t>Kafka</w:t>
-      </w:r>
-      <w:r>
-        <w:t xml:space="preserve">, Angular 8, </w:t>
-      </w:r>
-      <w:proofErr w:type="spellStart"/>
-      <w:r>
-        <w:t>Postgresql</w:t>
-      </w:r>
-      <w:proofErr w:type="spellEnd"/>
-      <w:r>
-        <w:t>, and Material UI to deliver a robust and user-friendly application.</w:t>
-      </w:r>
-    </w:p>
-    <w:p>
-      <w:pPr>
-        <w:pStyle w:val="Heading3"/>
-      </w:pPr>
-      <w:proofErr w:type="spellStart"/>
-      <w:r>
-        <w:lastRenderedPageBreak/>
-        <w:t>eResource</w:t>
-      </w:r>
-      <w:proofErr w:type="spellEnd"/>
-      <w:r>
-        <w:t xml:space="preserve"> Scheduler</w:t>
-      </w:r>
-    </w:p>
-    <w:p>
-      <w:proofErr w:type="spellStart"/>
-      <w:r>
-        <w:t>Enbraun's</w:t>
-      </w:r>
-      <w:proofErr w:type="spellEnd"/>
-      <w:r>
-        <w:t xml:space="preserve"> </w:t>
-      </w:r>
-      <w:proofErr w:type="spellStart"/>
-      <w:r>
-        <w:t>eResource</w:t>
-      </w:r>
-      <w:proofErr w:type="spellEnd"/>
-      <w:r>
-        <w:t xml:space="preserve"> Scheduler is a multi-user feature-rich software for resource management and scheduling. The application enables organizations to efficiently schedule, plan, and manage employees, equipment, and other resources.</w:t>
-      </w:r>
-    </w:p>
-    <w:p>
-      <w:r>
-        <w:t>Key Contributions:</w:t>
-      </w:r>
-    </w:p>
-    <w:p>
-      <w:pPr>
-        <w:pStyle w:val="ListParagraph"/>
-      </w:pPr>
-      <w:r>
-        <w:t xml:space="preserve">Developed RESTful services, utilizing AngularJS, Bootstrap, OAuth2, and </w:t>
-      </w:r>
-      <w:proofErr w:type="spellStart"/>
-      <w:r>
-        <w:t>JavaEE</w:t>
-      </w:r>
-      <w:proofErr w:type="spellEnd"/>
-      <w:r>
-        <w:t xml:space="preserve"> to create a comprehensive resource management solution.</w:t>
-      </w:r>
-    </w:p>
-    <w:p>
-      <w:pPr>
-        <w:pStyle w:val="ListParagraph"/>
-      </w:pPr>
-      <w:r>
-        <w:t>Collaborated with clients to gather requirements, design customizations, and provide technical guidance.</w:t>
-      </w:r>
-    </w:p>
-    <w:p>
-      <w:pPr>
-        <w:pStyle w:val="ListParagraph"/>
-      </w:pPr>
-      <w:r>
-        <w:t>Implemented user-defined fields, booking charts, time sheets, and other advanced features to enhance resource management capabilities.</w:t>
-      </w:r>
-    </w:p>
-    <w:p>
-      <w:pPr>
-        <w:pStyle w:val="Heading3"/>
-      </w:pPr>
-      <w:proofErr w:type="spellStart"/>
-      <w:r>
-        <w:t>Abho</w:t>
-      </w:r>
-      <w:proofErr w:type="spellEnd"/>
-      <w:r>
-        <w:t xml:space="preserve"> Costing Sheet</w:t>
-      </w:r>
-    </w:p>
-    <w:p>
-      <w:r>
-        <w:t xml:space="preserve">Web application designed to manage costing in the fashion designing industry. The application enables management of clients, fabrics, </w:t>
-      </w:r>
-      <w:proofErr w:type="spellStart"/>
-      <w:r>
-        <w:t>labor</w:t>
-      </w:r>
-      <w:proofErr w:type="spellEnd"/>
-      <w:r>
-        <w:t xml:space="preserve"> costs, dyeing, overheads, and provides precise cost analysis.</w:t>
-      </w:r>
-    </w:p>
-    <w:p>
-      <w:r>
-        <w:t>Key Contributions:</w:t>
-      </w:r>
-    </w:p>
-    <w:p>
-      <w:pPr>
-        <w:pStyle w:val="ListParagraph"/>
-      </w:pPr>
-      <w:r>
-        <w:t xml:space="preserve">Developed RESTful services using AngularJS, Bootstrap, Servlets, Java EE, and </w:t>
-      </w:r>
-      <w:proofErr w:type="spellStart"/>
-      <w:r>
-        <w:t>Wildfly</w:t>
-      </w:r>
-      <w:proofErr w:type="spellEnd"/>
-      <w:r>
-        <w:t xml:space="preserve"> to create a user-friendly and efficient costing management application.</w:t>
-      </w:r>
-    </w:p>
-    <w:p>
-      <w:pPr>
-        <w:pStyle w:val="ListParagraph"/>
-      </w:pPr>
-      <w:r>
-        <w:t>Implemented role-based access control to ensure appropriate authorization for different application components.</w:t>
-      </w:r>
-    </w:p>
-    <w:p>
-      <w:pPr>
-        <w:pStyle w:val="Heading2"/>
-      </w:pPr>
-      <w:r>
-        <w:t>Education Detail</w:t>
-      </w:r>
-    </w:p>
-    <w:p>
-      <w:r>
-        <w:rPr>
-          <w:b/>
-          <w:bCs/>
-        </w:rPr>
-        <w:t>Master of Science</w:t>
-      </w:r>
-      <w:r>
-        <w:t xml:space="preserve"> in Data Science from Liverpool John </w:t>
-      </w:r>
-      <w:proofErr w:type="spellStart"/>
-      <w:r>
-        <w:t>Moores</w:t>
-      </w:r>
-      <w:proofErr w:type="spellEnd"/>
-      <w:r>
         <w:t xml:space="preserve"> University (Distance)</w:t>
       </w:r>
     </w:p>
@@ -1481,7 +2265,13 @@
         <w:t>Post Graduate Diploma</w:t>
       </w:r>
       <w:r>
-        <w:t xml:space="preserve"> in Data Science from IIITB Bangalore (Distance)</w:t>
+        <w:t xml:space="preserve"> in Data </w:t>
+      </w:r>
+      <w:r>
+        <w:t>Science</w:t>
+      </w:r>
+      <w:r>
+        <w:t xml:space="preserve"> from IIITB Bangalore (Distance)</w:t>
       </w:r>
     </w:p>
     <w:p>
@@ -1669,6 +2459,119 @@
 <file path=word/numbering.xml><?xml version="1.0" encoding="utf-8"?>
 <w:numbering xmlns:wpc="http://schemas.microsoft.com/office/word/2010/wordprocessingCanvas" xmlns:cx="http://schemas.microsoft.com/office/drawing/2014/chartex" xmlns:cx1="http://schemas.microsoft.com/office/drawing/2015/9/8/chartex" xmlns:cx2="http://schemas.microsoft.com/office/drawing/2015/10/21/chartex" xmlns:cx3="http://schemas.microsoft.com/office/drawing/2016/5/9/chartex" xmlns:cx4="http://schemas.microsoft.com/office/drawing/2016/5/10/chartex" xmlns:cx5="http://schemas.microsoft.com/office/drawing/2016/5/11/chartex" xmlns:cx6="http://schemas.microsoft.com/office/drawing/2016/5/12/chartex" xmlns:cx7="http://schemas.microsoft.com/office/drawing/2016/5/13/chartex" xmlns:cx8="http://schemas.microsoft.com/office/drawing/2016/5/14/chartex" xmlns:mc="http://schemas.openxmlformats.org/markup-compatibility/2006" xmlns:aink="http://schemas.microsoft.com/office/drawing/2016/ink" xmlns:am3d="http://schemas.microsoft.com/office/drawing/2017/model3d" xmlns:o="urn:schemas-microsoft-com:office:office" xmlns:oel="http://schemas.microsoft.com/office/2019/extlst" xmlns:r="http://schemas.openxmlformats.org/officeDocument/2006/relationships" xmlns:m="http://schemas.openxmlformats.org/officeDocument/2006/math" xmlns:v="urn:schemas-microsoft-com:vml" xmlns:wp14="http://schemas.microsoft.com/office/word/2010/wordprocessingDrawing" xmlns:wp="http://schemas.openxmlformats.org/drawingml/2006/wordprocessingDrawing" xmlns:w10="urn:schemas-microsoft-com:office:word" xmlns:w="http://schemas.openxmlformats.org/wordprocessingml/2006/main" xmlns:w14="http://schemas.microsoft.com/office/word/2010/wordml" xmlns:w15="http://schemas.microsoft.com/office/word/2012/wordml" xmlns:w16cex="http://schemas.microsoft.com/office/word/2018/wordml/cex" xmlns:w16cid="http://schemas.microsoft.com/office/word/2016/wordml/cid" xmlns:w16="http://schemas.microsoft.com/office/word/2018/wordml" xmlns:w16sdtdh="http://schemas.microsoft.com/office/word/2020/wordml/sdtdatahash" xmlns:w16se="http://schemas.microsoft.com/office/word/2015/wordml/symex" xmlns:wpg="http://schemas.microsoft.com/office/word/2010/wordprocessingGroup" xmlns:wpi="http://schemas.microsoft.com/office/word/2010/wordprocessingInk" xmlns:wne="http://schemas.microsoft.com/office/word/2006/wordml" xmlns:wps="http://schemas.microsoft.com/office/word/2010/wordprocessingShape" mc:Ignorable="w14 w15 w16se w16cid w16 w16cex w16sdtdh wp14">
   <w:abstractNum w:abstractNumId="0" w15:restartNumberingAfterBreak="0">
+    <w:nsid w:val="00904850"/>
+    <w:multiLevelType w:val="hybridMultilevel"/>
+    <w:tmpl w:val="5CBACB0A"/>
+    <w:lvl w:ilvl="0" w:tplc="0AE2BD8C">
+      <w:start w:val="1"/>
+      <w:numFmt w:val="bullet"/>
+      <w:lvlText w:val=""/>
+      <w:lvlJc w:val="left"/>
+      <w:pPr>
+        <w:ind w:left="947" w:hanging="227"/>
+      </w:pPr>
+      <w:rPr>
+        <w:rFonts w:ascii="Symbol" w:hAnsi="Symbol" w:hint="default"/>
+      </w:rPr>
+    </w:lvl>
+    <w:lvl w:ilvl="1" w:tplc="08090003" w:tentative="1">
+      <w:start w:val="1"/>
+      <w:numFmt w:val="bullet"/>
+      <w:lvlText w:val="o"/>
+      <w:lvlJc w:val="left"/>
+      <w:pPr>
+        <w:ind w:left="1213" w:hanging="360"/>
+      </w:pPr>
+      <w:rPr>
+        <w:rFonts w:ascii="Courier New" w:hAnsi="Courier New" w:cs="Courier New" w:hint="default"/>
+      </w:rPr>
+    </w:lvl>
+    <w:lvl w:ilvl="2" w:tplc="08090005" w:tentative="1">
+      <w:start w:val="1"/>
+      <w:numFmt w:val="bullet"/>
+      <w:lvlText w:val=""/>
+      <w:lvlJc w:val="left"/>
+      <w:pPr>
+        <w:ind w:left="1933" w:hanging="360"/>
+      </w:pPr>
+      <w:rPr>
+        <w:rFonts w:ascii="Wingdings" w:hAnsi="Wingdings" w:hint="default"/>
+      </w:rPr>
+    </w:lvl>
+    <w:lvl w:ilvl="3" w:tplc="08090001" w:tentative="1">
+      <w:start w:val="1"/>
+      <w:numFmt w:val="bullet"/>
+      <w:lvlText w:val=""/>
+      <w:lvlJc w:val="left"/>
+      <w:pPr>
+        <w:ind w:left="2653" w:hanging="360"/>
+      </w:pPr>
+      <w:rPr>
+        <w:rFonts w:ascii="Symbol" w:hAnsi="Symbol" w:hint="default"/>
+      </w:rPr>
+    </w:lvl>
+    <w:lvl w:ilvl="4" w:tplc="08090003" w:tentative="1">
+      <w:start w:val="1"/>
+      <w:numFmt w:val="bullet"/>
+      <w:lvlText w:val="o"/>
+      <w:lvlJc w:val="left"/>
+      <w:pPr>
+        <w:ind w:left="3373" w:hanging="360"/>
+      </w:pPr>
+      <w:rPr>
+        <w:rFonts w:ascii="Courier New" w:hAnsi="Courier New" w:cs="Courier New" w:hint="default"/>
+      </w:rPr>
+    </w:lvl>
+    <w:lvl w:ilvl="5" w:tplc="08090005" w:tentative="1">
+      <w:start w:val="1"/>
+      <w:numFmt w:val="bullet"/>
+      <w:lvlText w:val=""/>
+      <w:lvlJc w:val="left"/>
+      <w:pPr>
+        <w:ind w:left="4093" w:hanging="360"/>
+      </w:pPr>
+      <w:rPr>
+        <w:rFonts w:ascii="Wingdings" w:hAnsi="Wingdings" w:hint="default"/>
+      </w:rPr>
+    </w:lvl>
+    <w:lvl w:ilvl="6" w:tplc="08090001" w:tentative="1">
+      <w:start w:val="1"/>
+      <w:numFmt w:val="bullet"/>
+      <w:lvlText w:val=""/>
+      <w:lvlJc w:val="left"/>
+      <w:pPr>
+        <w:ind w:left="4813" w:hanging="360"/>
+      </w:pPr>
+      <w:rPr>
+        <w:rFonts w:ascii="Symbol" w:hAnsi="Symbol" w:hint="default"/>
+      </w:rPr>
+    </w:lvl>
+    <w:lvl w:ilvl="7" w:tplc="08090003" w:tentative="1">
+      <w:start w:val="1"/>
+      <w:numFmt w:val="bullet"/>
+      <w:lvlText w:val="o"/>
+      <w:lvlJc w:val="left"/>
+      <w:pPr>
+        <w:ind w:left="5533" w:hanging="360"/>
+      </w:pPr>
+      <w:rPr>
+        <w:rFonts w:ascii="Courier New" w:hAnsi="Courier New" w:cs="Courier New" w:hint="default"/>
+      </w:rPr>
+    </w:lvl>
+    <w:lvl w:ilvl="8" w:tplc="08090005" w:tentative="1">
+      <w:start w:val="1"/>
+      <w:numFmt w:val="bullet"/>
+      <w:lvlText w:val=""/>
+      <w:lvlJc w:val="left"/>
+      <w:pPr>
+        <w:ind w:left="6253" w:hanging="360"/>
+      </w:pPr>
+      <w:rPr>
+        <w:rFonts w:ascii="Wingdings" w:hAnsi="Wingdings" w:hint="default"/>
+      </w:rPr>
+    </w:lvl>
+  </w:abstractNum>
+  <w:abstractNum w:abstractNumId="1" w15:restartNumberingAfterBreak="0">
     <w:nsid w:val="023B50A9"/>
     <w:multiLevelType w:val="multilevel"/>
     <w:tmpl w:val="755EFE6C"/>
@@ -1782,7 +2685,7 @@
       </w:rPr>
     </w:lvl>
   </w:abstractNum>
-  <w:abstractNum w:abstractNumId="1" w15:restartNumberingAfterBreak="0">
+  <w:abstractNum w:abstractNumId="2" w15:restartNumberingAfterBreak="0">
     <w:nsid w:val="238A2577"/>
     <w:multiLevelType w:val="hybridMultilevel"/>
     <w:tmpl w:val="ED6601A2"/>
@@ -1895,7 +2798,7 @@
       </w:rPr>
     </w:lvl>
   </w:abstractNum>
-  <w:abstractNum w:abstractNumId="2" w15:restartNumberingAfterBreak="0">
+  <w:abstractNum w:abstractNumId="3" w15:restartNumberingAfterBreak="0">
     <w:nsid w:val="2FD660CC"/>
     <w:multiLevelType w:val="multilevel"/>
     <w:tmpl w:val="0D1435CC"/>
@@ -2009,7 +2912,7 @@
       </w:rPr>
     </w:lvl>
   </w:abstractNum>
-  <w:abstractNum w:abstractNumId="3" w15:restartNumberingAfterBreak="0">
+  <w:abstractNum w:abstractNumId="4" w15:restartNumberingAfterBreak="0">
     <w:nsid w:val="329E2124"/>
     <w:multiLevelType w:val="hybridMultilevel"/>
     <w:tmpl w:val="19E48F2E"/>
@@ -2122,7 +3025,7 @@
       </w:rPr>
     </w:lvl>
   </w:abstractNum>
-  <w:abstractNum w:abstractNumId="4" w15:restartNumberingAfterBreak="0">
+  <w:abstractNum w:abstractNumId="5" w15:restartNumberingAfterBreak="0">
     <w:nsid w:val="33503E36"/>
     <w:multiLevelType w:val="multilevel"/>
     <w:tmpl w:val="70AAB1CC"/>
@@ -2236,7 +3139,7 @@
       </w:rPr>
     </w:lvl>
   </w:abstractNum>
-  <w:abstractNum w:abstractNumId="5" w15:restartNumberingAfterBreak="0">
+  <w:abstractNum w:abstractNumId="6" w15:restartNumberingAfterBreak="0">
     <w:nsid w:val="36482F9D"/>
     <w:multiLevelType w:val="multilevel"/>
     <w:tmpl w:val="B2064420"/>
@@ -2350,7 +3253,7 @@
       </w:rPr>
     </w:lvl>
   </w:abstractNum>
-  <w:abstractNum w:abstractNumId="6" w15:restartNumberingAfterBreak="0">
+  <w:abstractNum w:abstractNumId="7" w15:restartNumberingAfterBreak="0">
     <w:nsid w:val="383B6628"/>
     <w:multiLevelType w:val="hybridMultilevel"/>
     <w:tmpl w:val="B9E4D9E8"/>
@@ -2463,7 +3366,7 @@
       </w:rPr>
     </w:lvl>
   </w:abstractNum>
-  <w:abstractNum w:abstractNumId="7" w15:restartNumberingAfterBreak="0">
+  <w:abstractNum w:abstractNumId="8" w15:restartNumberingAfterBreak="0">
     <w:nsid w:val="4AAD090A"/>
     <w:multiLevelType w:val="hybridMultilevel"/>
     <w:tmpl w:val="C81C68FE"/>
@@ -2576,7 +3479,7 @@
       </w:rPr>
     </w:lvl>
   </w:abstractNum>
-  <w:abstractNum w:abstractNumId="8" w15:restartNumberingAfterBreak="0">
+  <w:abstractNum w:abstractNumId="9" w15:restartNumberingAfterBreak="0">
     <w:nsid w:val="539B25F9"/>
     <w:multiLevelType w:val="hybridMultilevel"/>
     <w:tmpl w:val="15BE6336"/>
@@ -2689,7 +3592,7 @@
       </w:rPr>
     </w:lvl>
   </w:abstractNum>
-  <w:abstractNum w:abstractNumId="9" w15:restartNumberingAfterBreak="0">
+  <w:abstractNum w:abstractNumId="10" w15:restartNumberingAfterBreak="0">
     <w:nsid w:val="61734771"/>
     <w:multiLevelType w:val="hybridMultilevel"/>
     <w:tmpl w:val="045E0406"/>
@@ -2802,7 +3705,7 @@
       </w:rPr>
     </w:lvl>
   </w:abstractNum>
-  <w:abstractNum w:abstractNumId="10" w15:restartNumberingAfterBreak="0">
+  <w:abstractNum w:abstractNumId="11" w15:restartNumberingAfterBreak="0">
     <w:nsid w:val="668308D1"/>
     <w:multiLevelType w:val="hybridMultilevel"/>
     <w:tmpl w:val="E3E8B5C8"/>
@@ -2915,7 +3818,7 @@
       </w:rPr>
     </w:lvl>
   </w:abstractNum>
-  <w:abstractNum w:abstractNumId="11" w15:restartNumberingAfterBreak="0">
+  <w:abstractNum w:abstractNumId="12" w15:restartNumberingAfterBreak="0">
     <w:nsid w:val="705C4E56"/>
     <w:multiLevelType w:val="hybridMultilevel"/>
     <w:tmpl w:val="20744B44"/>
@@ -3028,7 +3931,7 @@
       </w:rPr>
     </w:lvl>
   </w:abstractNum>
-  <w:abstractNum w:abstractNumId="12" w15:restartNumberingAfterBreak="0">
+  <w:abstractNum w:abstractNumId="13" w15:restartNumberingAfterBreak="0">
     <w:nsid w:val="79410EA9"/>
     <w:multiLevelType w:val="multilevel"/>
     <w:tmpl w:val="B2064420"/>
@@ -3142,7 +4045,7 @@
       </w:rPr>
     </w:lvl>
   </w:abstractNum>
-  <w:abstractNum w:abstractNumId="13" w15:restartNumberingAfterBreak="0">
+  <w:abstractNum w:abstractNumId="14" w15:restartNumberingAfterBreak="0">
     <w:nsid w:val="7A197240"/>
     <w:multiLevelType w:val="hybridMultilevel"/>
     <w:tmpl w:val="C6565D12"/>
@@ -3257,45 +4160,48 @@
     </w:lvl>
   </w:abstractNum>
   <w:num w:numId="1" w16cid:durableId="1049646241">
+    <w:abstractNumId w:val="10"/>
+  </w:num>
+  <w:num w:numId="2" w16cid:durableId="1928613810">
+    <w:abstractNumId w:val="2"/>
+  </w:num>
+  <w:num w:numId="3" w16cid:durableId="725370466">
+    <w:abstractNumId w:val="11"/>
+  </w:num>
+  <w:num w:numId="4" w16cid:durableId="506603808">
+    <w:abstractNumId w:val="12"/>
+  </w:num>
+  <w:num w:numId="5" w16cid:durableId="266473631">
+    <w:abstractNumId w:val="8"/>
+  </w:num>
+  <w:num w:numId="6" w16cid:durableId="971835870">
+    <w:abstractNumId w:val="7"/>
+  </w:num>
+  <w:num w:numId="7" w16cid:durableId="1566866956">
     <w:abstractNumId w:val="9"/>
   </w:num>
-  <w:num w:numId="2" w16cid:durableId="1928613810">
+  <w:num w:numId="8" w16cid:durableId="503859219">
+    <w:abstractNumId w:val="4"/>
+  </w:num>
+  <w:num w:numId="9" w16cid:durableId="1776704470">
+    <w:abstractNumId w:val="14"/>
+  </w:num>
+  <w:num w:numId="10" w16cid:durableId="1383558193">
+    <w:abstractNumId w:val="6"/>
+  </w:num>
+  <w:num w:numId="11" w16cid:durableId="177891573">
+    <w:abstractNumId w:val="13"/>
+  </w:num>
+  <w:num w:numId="12" w16cid:durableId="1051224317">
+    <w:abstractNumId w:val="3"/>
+  </w:num>
+  <w:num w:numId="13" w16cid:durableId="1719285139">
+    <w:abstractNumId w:val="5"/>
+  </w:num>
+  <w:num w:numId="14" w16cid:durableId="610623155">
     <w:abstractNumId w:val="1"/>
   </w:num>
-  <w:num w:numId="3" w16cid:durableId="725370466">
-    <w:abstractNumId w:val="10"/>
-  </w:num>
-  <w:num w:numId="4" w16cid:durableId="506603808">
-    <w:abstractNumId w:val="11"/>
-  </w:num>
-  <w:num w:numId="5" w16cid:durableId="266473631">
-    <w:abstractNumId w:val="7"/>
-  </w:num>
-  <w:num w:numId="6" w16cid:durableId="971835870">
-    <w:abstractNumId w:val="6"/>
-  </w:num>
-  <w:num w:numId="7" w16cid:durableId="1566866956">
-    <w:abstractNumId w:val="8"/>
-  </w:num>
-  <w:num w:numId="8" w16cid:durableId="503859219">
-    <w:abstractNumId w:val="3"/>
-  </w:num>
-  <w:num w:numId="9" w16cid:durableId="1776704470">
-    <w:abstractNumId w:val="13"/>
-  </w:num>
-  <w:num w:numId="10" w16cid:durableId="1383558193">
-    <w:abstractNumId w:val="5"/>
-  </w:num>
-  <w:num w:numId="11" w16cid:durableId="177891573">
-    <w:abstractNumId w:val="12"/>
-  </w:num>
-  <w:num w:numId="12" w16cid:durableId="1051224317">
-    <w:abstractNumId w:val="2"/>
-  </w:num>
-  <w:num w:numId="13" w16cid:durableId="1719285139">
-    <w:abstractNumId w:val="4"/>
-  </w:num>
-  <w:num w:numId="14" w16cid:durableId="610623155">
+  <w:num w:numId="15" w16cid:durableId="1225723303">
     <w:abstractNumId w:val="0"/>
   </w:num>
 </w:numbering>
@@ -3781,6 +4687,7 @@
   <w:style w:type="character" w:default="1" w:styleId="DefaultParagraphFont">
     <w:name w:val="Default Paragraph Font"/>
     <w:uiPriority w:val="1"/>
+    <w:semiHidden/>
     <w:unhideWhenUsed/>
   </w:style>
   <w:style w:type="table" w:default="1" w:styleId="TableNormal">
